--- a/Документация/КП МДК.02.01 2025 (лист задания).docx
+++ b/Документация/КП МДК.02.01 2025 (лист задания).docx
@@ -622,7 +622,15 @@
           <w:szCs w:val="28"/>
           <w:u w:val="single"/>
         </w:rPr>
-        <w:t>Фролова</w:t>
+        <w:t>Фролов</w:t>
+      </w:r>
+      <w:r>
+        <w:rPr>
+          <w:sz w:val="28"/>
+          <w:szCs w:val="28"/>
+          <w:u w:val="single"/>
+        </w:rPr>
+        <w:t>ой</w:t>
       </w:r>
       <w:proofErr w:type="gramEnd"/>
       <w:r>
@@ -640,7 +648,7 @@
           <w:szCs w:val="28"/>
           <w:u w:val="single"/>
         </w:rPr>
-        <w:t>Мия</w:t>
+        <w:t>Мии</w:t>
       </w:r>
       <w:proofErr w:type="spellEnd"/>
       <w:r>
@@ -649,7 +657,7 @@
           <w:szCs w:val="28"/>
           <w:u w:val="single"/>
         </w:rPr>
-        <w:t xml:space="preserve"> Анатольевна</w:t>
+        <w:t xml:space="preserve"> Анатольевне</w:t>
       </w:r>
       <w:r>
         <w:rPr>
@@ -821,8 +829,40 @@
         <w:rPr>
           <w:u w:val="single"/>
         </w:rPr>
-        <w:t>и представление информации для организаций, занимающихся ремонтом цифровой техники.</w:t>
-      </w:r>
+        <w:t xml:space="preserve">и представление информации </w:t>
+      </w:r>
+      <w:r>
+        <w:rPr>
+          <w:u w:val="single"/>
+        </w:rPr>
+        <w:t xml:space="preserve">о заявках на ремонт </w:t>
+      </w:r>
+      <w:r>
+        <w:rPr>
+          <w:u w:val="single"/>
+        </w:rPr>
+        <w:t>цифровой техники</w:t>
+      </w:r>
+      <w:r>
+        <w:rPr>
+          <w:u w:val="single"/>
+        </w:rPr>
+        <w:t xml:space="preserve"> </w:t>
+      </w:r>
+      <w:r>
+        <w:rPr>
+          <w:u w:val="single"/>
+        </w:rPr>
+        <w:t>и связанных с ним услугах</w:t>
+      </w:r>
+      <w:r>
+        <w:rPr>
+          <w:u w:val="single"/>
+        </w:rPr>
+        <w:t>.</w:t>
+      </w:r>
+      <w:bookmarkStart w:id="0" w:name="_GoBack"/>
+      <w:bookmarkEnd w:id="0"/>
       <w:r>
         <w:rPr>
           <w:u w:val="single"/>
@@ -1076,7 +1116,6 @@
           <w:sz w:val="28"/>
           <w:szCs w:val="28"/>
         </w:rPr>
-        <w:lastRenderedPageBreak/>
         <w:t>4 Перечень графического материала</w:t>
       </w:r>
       <w:r>
@@ -1538,7 +1577,27 @@
           <w:color w:val="000000"/>
           <w:u w:val="single"/>
         </w:rPr>
-        <w:t xml:space="preserve"> - защита курсового проекта</w:t>
+        <w:t xml:space="preserve"> </w:t>
+      </w:r>
+      <w:r>
+        <w:rPr>
+          <w:u w:val="single"/>
+        </w:rPr>
+        <w:t>–</w:t>
+      </w:r>
+      <w:r>
+        <w:rPr>
+          <w:color w:val="000000"/>
+          <w:u w:val="single"/>
+        </w:rPr>
+        <w:t xml:space="preserve"> </w:t>
+      </w:r>
+      <w:r>
+        <w:rPr>
+          <w:color w:val="000000"/>
+          <w:u w:val="single"/>
+        </w:rPr>
+        <w:t>защита курсового проекта</w:t>
       </w:r>
       <w:r>
         <w:rPr>
@@ -2524,12 +2583,7 @@
         <w:jc w:val="both"/>
       </w:pPr>
       <w:r>
-        <w:t>____________________________</w:t>
-      </w:r>
-      <w:bookmarkStart w:id="0" w:name="_GoBack"/>
-      <w:bookmarkEnd w:id="0"/>
-      <w:r>
-        <w:t>______________________________________________________________________________________________________________________________________________________________________________________________________________________________________________________________________________________________________________________________________________________________________________________________________________________________________________________________________________________________________________________________________________________________________________________________________________________________________________________________________________________________________________________________________________________________________</w:t>
+        <w:t>__________________________________________________________________________________________________________________________________________________________________________________________________________________________________________________________________________________________________________________________________________________________________________________________________________________________________________________________________________________________________________________________________________________________________________________________________________________________________________________________________________________________________________________________________________________________________________________________________</w:t>
       </w:r>
       <w:r>
         <w:t>_____________________________________________________________________________</w:t>
@@ -2538,11 +2592,7 @@
         <w:t>_____________________________________________________________________________</w:t>
       </w:r>
       <w:r>
-        <w:t>____________________________________________________________________________________________________________________________________________________________________________________________________________________________________________________________________________________________________________________</w:t>
-      </w:r>
-      <w:r>
-        <w:lastRenderedPageBreak/>
-        <w:t>__________________________________________________________________________________________________________________________________________________________</w:t>
+        <w:t>______________________________________________________________________________________________________________________________________________________________________________________________________________________________________________________________________________________________________________________________________________________________________________________________________________________________________________________________________________</w:t>
       </w:r>
     </w:p>
     <w:p/>
@@ -3182,6 +3232,7 @@
   <w:style w:type="character" w:default="1" w:styleId="a0">
     <w:name w:val="Default Paragraph Font"/>
     <w:uiPriority w:val="1"/>
+    <w:semiHidden/>
     <w:unhideWhenUsed/>
   </w:style>
   <w:style w:type="table" w:default="1" w:styleId="a1">
